--- a/DDJ emboc.docx
+++ b/DDJ emboc.docx
@@ -1003,154 +1003,142 @@
           <w:szCs w:val="28"/>
           <w:lang w:val="es-AR"/>
         </w:rPr>
-        <w:t xml:space="preserve"> </w:t>
-      </w:r>
-      <w:r>
-        <w:rPr>
-          <w:rFonts w:ascii="Arial" w:hAnsi="Arial" w:cs="Arial"/>
-          <w:sz w:val="28"/>
-          <w:szCs w:val="28"/>
-          <w:lang w:val="es-AR"/>
-        </w:rPr>
-        <w:t>izquierdo</w:t>
-      </w:r>
+        <w:t xml:space="preserve"> izquierdo</w:t>
+      </w:r>
+      <w:r>
+        <w:rPr>
+          <w:rFonts w:ascii="Arial" w:hAnsi="Arial" w:cs="Arial"/>
+          <w:sz w:val="28"/>
+          <w:szCs w:val="28"/>
+          <w:lang w:val="es-AR"/>
+        </w:rPr>
+        <w:t xml:space="preserve"> y llevar la letra a su caja </w:t>
+      </w:r>
+      <w:r>
+        <w:rPr>
+          <w:rFonts w:ascii="Arial" w:hAnsi="Arial" w:cs="Arial"/>
+          <w:sz w:val="28"/>
+          <w:szCs w:val="28"/>
+          <w:lang w:val="es-AR"/>
+        </w:rPr>
+        <w:t>correspondiente.</w:t>
+      </w:r>
+    </w:p>
+    <w:p>
+      <w:pPr>
+        <w:ind w:left="720"/>
+        <w:rPr>
+          <w:rFonts w:ascii="Arial" w:hAnsi="Arial" w:cs="Arial"/>
+          <w:sz w:val="28"/>
+          <w:szCs w:val="28"/>
+          <w:lang w:val="es-AR"/>
+        </w:rPr>
+      </w:pPr>
+      <w:r>
+        <w:rPr>
+          <w:rFonts w:ascii="Arial" w:hAnsi="Arial" w:cs="Arial"/>
+          <w:sz w:val="28"/>
+          <w:szCs w:val="28"/>
+          <w:u w:val="single"/>
+          <w:lang w:val="es-AR"/>
+        </w:rPr>
+        <w:t xml:space="preserve">Windows </w:t>
+      </w:r>
+      <w:proofErr w:type="spellStart"/>
+      <w:r>
+        <w:rPr>
+          <w:rFonts w:ascii="Arial" w:hAnsi="Arial" w:cs="Arial"/>
+          <w:sz w:val="28"/>
+          <w:szCs w:val="28"/>
+          <w:u w:val="single"/>
+          <w:lang w:val="es-AR"/>
+        </w:rPr>
+        <w:t>Phone</w:t>
+      </w:r>
+      <w:proofErr w:type="spellEnd"/>
+      <w:r>
+        <w:rPr>
+          <w:rFonts w:ascii="Arial" w:hAnsi="Arial" w:cs="Arial"/>
+          <w:sz w:val="28"/>
+          <w:szCs w:val="28"/>
+          <w:u w:val="single"/>
+          <w:lang w:val="es-AR"/>
+        </w:rPr>
+        <w:t>/</w:t>
+      </w:r>
+      <w:proofErr w:type="spellStart"/>
+      <w:r>
+        <w:rPr>
+          <w:rFonts w:ascii="Arial" w:hAnsi="Arial" w:cs="Arial"/>
+          <w:sz w:val="28"/>
+          <w:szCs w:val="28"/>
+          <w:u w:val="single"/>
+          <w:lang w:val="es-AR"/>
+        </w:rPr>
+        <w:t>tablet</w:t>
+      </w:r>
+      <w:proofErr w:type="spellEnd"/>
+      <w:r>
+        <w:rPr>
+          <w:rFonts w:ascii="Arial" w:hAnsi="Arial" w:cs="Arial"/>
+          <w:sz w:val="28"/>
+          <w:szCs w:val="28"/>
+          <w:u w:val="single"/>
+          <w:lang w:val="es-AR"/>
+        </w:rPr>
+        <w:t xml:space="preserve">: </w:t>
+      </w:r>
+      <w:r>
+        <w:rPr>
+          <w:rFonts w:ascii="Arial" w:hAnsi="Arial" w:cs="Arial"/>
+          <w:sz w:val="28"/>
+          <w:szCs w:val="28"/>
+          <w:lang w:val="es-AR"/>
+        </w:rPr>
+        <w:t xml:space="preserve">Se usará el dedo o </w:t>
+      </w:r>
+      <w:proofErr w:type="spellStart"/>
+      <w:r>
+        <w:rPr>
+          <w:rFonts w:ascii="Arial" w:hAnsi="Arial" w:cs="Arial"/>
+          <w:sz w:val="28"/>
+          <w:szCs w:val="28"/>
+          <w:lang w:val="es-AR"/>
+        </w:rPr>
+        <w:t>stylus</w:t>
+      </w:r>
+      <w:proofErr w:type="spellEnd"/>
+      <w:r>
+        <w:rPr>
+          <w:rFonts w:ascii="Arial" w:hAnsi="Arial" w:cs="Arial"/>
+          <w:sz w:val="28"/>
+          <w:szCs w:val="28"/>
+          <w:lang w:val="es-AR"/>
+        </w:rPr>
+        <w:t xml:space="preserve"> pen para </w:t>
+      </w:r>
+      <w:r>
+        <w:rPr>
+          <w:rFonts w:ascii="Arial" w:hAnsi="Arial" w:cs="Arial"/>
+          <w:sz w:val="28"/>
+          <w:szCs w:val="28"/>
+          <w:lang w:val="es-AR"/>
+        </w:rPr>
+        <w:t>llevar la letra a su caja correspondiente.</w:t>
+      </w:r>
+    </w:p>
+    <w:p>
+      <w:pPr>
+        <w:ind w:left="720"/>
+        <w:rPr>
+          <w:rFonts w:ascii="Arial" w:hAnsi="Arial" w:cs="Arial"/>
+          <w:sz w:val="28"/>
+          <w:szCs w:val="28"/>
+          <w:lang w:val="es-AR"/>
+        </w:rPr>
+      </w:pPr>
       <w:bookmarkStart w:id="0" w:name="_GoBack"/>
       <w:bookmarkEnd w:id="0"/>
-      <w:r>
-        <w:rPr>
-          <w:rFonts w:ascii="Arial" w:hAnsi="Arial" w:cs="Arial"/>
-          <w:sz w:val="28"/>
-          <w:szCs w:val="28"/>
-          <w:lang w:val="es-AR"/>
-        </w:rPr>
-        <w:t xml:space="preserve"> y llevar la letra a su caja </w:t>
-      </w:r>
-      <w:r>
-        <w:rPr>
-          <w:rFonts w:ascii="Arial" w:hAnsi="Arial" w:cs="Arial"/>
-          <w:sz w:val="28"/>
-          <w:szCs w:val="28"/>
-          <w:lang w:val="es-AR"/>
-        </w:rPr>
-        <w:t>correspondiente.</w:t>
-      </w:r>
-    </w:p>
-    <w:p>
-      <w:pPr>
-        <w:ind w:left="720"/>
-        <w:rPr>
-          <w:rFonts w:ascii="Arial" w:hAnsi="Arial" w:cs="Arial"/>
-          <w:sz w:val="28"/>
-          <w:szCs w:val="28"/>
-          <w:lang w:val="es-AR"/>
-        </w:rPr>
-      </w:pPr>
-      <w:r>
-        <w:rPr>
-          <w:rFonts w:ascii="Arial" w:hAnsi="Arial" w:cs="Arial"/>
-          <w:sz w:val="28"/>
-          <w:szCs w:val="28"/>
-          <w:u w:val="single"/>
-          <w:lang w:val="es-AR"/>
-        </w:rPr>
-        <w:t xml:space="preserve">Windows </w:t>
-      </w:r>
-      <w:proofErr w:type="spellStart"/>
-      <w:r>
-        <w:rPr>
-          <w:rFonts w:ascii="Arial" w:hAnsi="Arial" w:cs="Arial"/>
-          <w:sz w:val="28"/>
-          <w:szCs w:val="28"/>
-          <w:u w:val="single"/>
-          <w:lang w:val="es-AR"/>
-        </w:rPr>
-        <w:t>Phone</w:t>
-      </w:r>
-      <w:proofErr w:type="spellEnd"/>
-      <w:r>
-        <w:rPr>
-          <w:rFonts w:ascii="Arial" w:hAnsi="Arial" w:cs="Arial"/>
-          <w:sz w:val="28"/>
-          <w:szCs w:val="28"/>
-          <w:u w:val="single"/>
-          <w:lang w:val="es-AR"/>
-        </w:rPr>
-        <w:t>/</w:t>
-      </w:r>
-      <w:proofErr w:type="spellStart"/>
-      <w:r>
-        <w:rPr>
-          <w:rFonts w:ascii="Arial" w:hAnsi="Arial" w:cs="Arial"/>
-          <w:sz w:val="28"/>
-          <w:szCs w:val="28"/>
-          <w:u w:val="single"/>
-          <w:lang w:val="es-AR"/>
-        </w:rPr>
-        <w:t>tablet</w:t>
-      </w:r>
-      <w:proofErr w:type="spellEnd"/>
-      <w:r>
-        <w:rPr>
-          <w:rFonts w:ascii="Arial" w:hAnsi="Arial" w:cs="Arial"/>
-          <w:sz w:val="28"/>
-          <w:szCs w:val="28"/>
-          <w:u w:val="single"/>
-          <w:lang w:val="es-AR"/>
-        </w:rPr>
-        <w:t xml:space="preserve">: </w:t>
-      </w:r>
-      <w:r>
-        <w:rPr>
-          <w:rFonts w:ascii="Arial" w:hAnsi="Arial" w:cs="Arial"/>
-          <w:sz w:val="28"/>
-          <w:szCs w:val="28"/>
-          <w:lang w:val="es-AR"/>
-        </w:rPr>
-        <w:t xml:space="preserve">Se usará el dedo o </w:t>
-      </w:r>
-      <w:proofErr w:type="spellStart"/>
-      <w:r>
-        <w:rPr>
-          <w:rFonts w:ascii="Arial" w:hAnsi="Arial" w:cs="Arial"/>
-          <w:sz w:val="28"/>
-          <w:szCs w:val="28"/>
-          <w:lang w:val="es-AR"/>
-        </w:rPr>
-        <w:t>stylus</w:t>
-      </w:r>
-      <w:proofErr w:type="spellEnd"/>
-      <w:r>
-        <w:rPr>
-          <w:rFonts w:ascii="Arial" w:hAnsi="Arial" w:cs="Arial"/>
-          <w:sz w:val="28"/>
-          <w:szCs w:val="28"/>
-          <w:lang w:val="es-AR"/>
-        </w:rPr>
-        <w:t xml:space="preserve"> pen para </w:t>
-      </w:r>
-      <w:r>
-        <w:rPr>
-          <w:rFonts w:ascii="Arial" w:hAnsi="Arial" w:cs="Arial"/>
-          <w:sz w:val="28"/>
-          <w:szCs w:val="28"/>
-          <w:lang w:val="es-AR"/>
-        </w:rPr>
-        <w:t>llevar la letra a su caja correspondiente.</w:t>
-      </w:r>
-    </w:p>
-    <w:p>
-      <w:pPr>
-        <w:numPr>
-          <w:ilvl w:val="0"/>
-          <w:numId w:val="1"/>
-        </w:numPr>
-        <w:rPr>
-          <w:rFonts w:ascii="Arial" w:hAnsi="Arial" w:cs="Arial"/>
-          <w:sz w:val="28"/>
-          <w:szCs w:val="28"/>
-          <w:lang w:val="es-AR"/>
-        </w:rPr>
-      </w:pPr>
       <w:r>
         <w:rPr>
           <w:rFonts w:ascii="Arial" w:hAnsi="Arial" w:cs="Arial"/>
